--- a/public/pioCertTemplate.docx
+++ b/public/pioCertTemplate.docx
@@ -357,7 +357,23 @@
           <w:sz w:val="22"/>
           <w:szCs w:val="22"/>
         </w:rPr>
-        <w:t>that the DPWH - Mindoro Occidental District Engineering Office, Mamburao, Occidental</w:t>
+        <w:t xml:space="preserve">that the DPWH - Mindoro Occidental District Engineering Office, </w:t>
+      </w:r>
+      <w:proofErr w:type="spellStart"/>
+      <w:r>
+        <w:rPr>
+          <w:sz w:val="22"/>
+          <w:szCs w:val="22"/>
+        </w:rPr>
+        <w:t>Mamburao</w:t>
+      </w:r>
+      <w:proofErr w:type="spellEnd"/>
+      <w:r>
+        <w:rPr>
+          <w:sz w:val="22"/>
+          <w:szCs w:val="22"/>
+        </w:rPr>
+        <w:t>, Occidental</w:t>
       </w:r>
       <w:r>
         <w:rPr>
@@ -387,7 +403,15 @@
           <w:sz w:val="22"/>
           <w:szCs w:val="22"/>
         </w:rPr>
-        <w:t>{cert</w:t>
+        <w:t>{</w:t>
+      </w:r>
+      <w:proofErr w:type="spellStart"/>
+      <w:r>
+        <w:rPr>
+          <w:sz w:val="22"/>
+          <w:szCs w:val="22"/>
+        </w:rPr>
+        <w:t>cert</w:t>
       </w:r>
       <w:r>
         <w:rPr>
@@ -401,7 +425,15 @@
           <w:sz w:val="22"/>
           <w:szCs w:val="22"/>
         </w:rPr>
-        <w:t>ype} in</w:t>
+        <w:t>ype</w:t>
+      </w:r>
+      <w:proofErr w:type="spellEnd"/>
+      <w:r>
+        <w:rPr>
+          <w:sz w:val="22"/>
+          <w:szCs w:val="22"/>
+        </w:rPr>
+        <w:t>} in</w:t>
       </w:r>
       <w:r>
         <w:rPr>
@@ -441,6 +473,7 @@
         </w:rPr>
         <w:t xml:space="preserve"> </w:t>
       </w:r>
+      <w:proofErr w:type="spellStart"/>
       <w:r>
         <w:rPr>
           <w:sz w:val="22"/>
@@ -448,6 +481,7 @@
         </w:rPr>
         <w:t>PhilGEPs</w:t>
       </w:r>
+      <w:proofErr w:type="spellEnd"/>
       <w:r>
         <w:rPr>
           <w:spacing w:val="40"/>
@@ -512,6 +546,14 @@
           <w:bCs/>
           <w:sz w:val="22"/>
         </w:rPr>
+        <w:t xml:space="preserve">          </w:t>
+      </w:r>
+      <w:r>
+        <w:rPr>
+          <w:b/>
+          <w:bCs/>
+          <w:sz w:val="22"/>
+        </w:rPr>
         <w:t>Name and Location</w:t>
       </w:r>
     </w:p>
@@ -521,36 +563,14 @@
         <w:rPr>
           <w:b/>
           <w:bCs/>
-          <w:sz w:val="28"/>
-          <w:szCs w:val="28"/>
         </w:rPr>
       </w:pPr>
       <w:r>
         <w:rPr>
           <w:b/>
           <w:bCs/>
-          <w:sz w:val="28"/>
-          <w:szCs w:val="28"/>
-        </w:rPr>
-        <w:t>{</w:t>
-      </w:r>
-      <w:r>
-        <w:rPr>
-          <w:b/>
-          <w:bCs/>
-          <w:sz w:val="28"/>
-          <w:szCs w:val="28"/>
-        </w:rPr>
-        <w:t>#</w:t>
-      </w:r>
-      <w:r>
-        <w:rPr>
-          <w:b/>
-          <w:bCs/>
-          <w:sz w:val="28"/>
-          <w:szCs w:val="28"/>
-        </w:rPr>
-        <w:t>table}</w:t>
+        </w:rPr>
+        <w:t>{#table}</w:t>
       </w:r>
     </w:p>
     <w:tbl>
@@ -559,8 +579,8 @@
         <w:tblLook w:val="04A0" w:firstRow="1" w:lastRow="0" w:firstColumn="1" w:lastColumn="0" w:noHBand="0" w:noVBand="1"/>
       </w:tblPr>
       <w:tblGrid>
-        <w:gridCol w:w="1682"/>
-        <w:gridCol w:w="8109"/>
+        <w:gridCol w:w="2160"/>
+        <w:gridCol w:w="7631"/>
       </w:tblGrid>
       <w:tr>
         <w:trPr>
@@ -568,7 +588,7 @@
         </w:trPr>
         <w:tc>
           <w:tcPr>
-            <w:tcW w:w="1516" w:type="dxa"/>
+            <w:tcW w:w="2160" w:type="dxa"/>
             <w:shd w:val="clear" w:color="auto" w:fill="auto"/>
             <w:hideMark/>
           </w:tcPr>
@@ -588,6 +608,7 @@
               </w:rPr>
               <w:t>{</w:t>
             </w:r>
+            <w:proofErr w:type="spellStart"/>
             <w:r>
               <w:rPr>
                 <w:b/>
@@ -596,6 +617,7 @@
               </w:rPr>
               <w:t>contractID</w:t>
             </w:r>
+            <w:proofErr w:type="spellEnd"/>
             <w:r>
               <w:rPr>
                 <w:b/>
@@ -608,7 +630,7 @@
         </w:tc>
         <w:tc>
           <w:tcPr>
-            <w:tcW w:w="8275" w:type="dxa"/>
+            <w:tcW w:w="7631" w:type="dxa"/>
             <w:shd w:val="clear" w:color="auto" w:fill="auto"/>
             <w:hideMark/>
           </w:tcPr>
@@ -624,12 +646,14 @@
               </w:rPr>
               <w:t>{</w:t>
             </w:r>
+            <w:proofErr w:type="spellStart"/>
             <w:r>
               <w:rPr>
                 <w:color w:val="000000"/>
               </w:rPr>
               <w:t>projectName</w:t>
             </w:r>
+            <w:proofErr w:type="spellEnd"/>
             <w:r>
               <w:rPr>
                 <w:color w:val="000000"/>
@@ -646,34 +670,16 @@
         <w:rPr>
           <w:b/>
           <w:bCs/>
+          <w:sz w:val="18"/>
+          <w:szCs w:val="18"/>
         </w:rPr>
       </w:pPr>
       <w:r>
         <w:rPr>
           <w:b/>
           <w:bCs/>
-          <w:sz w:val="28"/>
-          <w:szCs w:val="28"/>
-        </w:rPr>
-        <w:t>{</w:t>
-      </w:r>
-      <w:r>
-        <w:rPr>
-          <w:b/>
-          <w:bCs/>
-          <w:sz w:val="28"/>
-          <w:szCs w:val="28"/>
-        </w:rPr>
-        <w:t>/</w:t>
-      </w:r>
-      <w:r>
-        <w:rPr>
-          <w:b/>
-          <w:bCs/>
-          <w:sz w:val="28"/>
-          <w:szCs w:val="28"/>
-        </w:rPr>
-        <w:t>table}</w:t>
+        </w:rPr>
+        <w:t>{/table}</w:t>
       </w:r>
     </w:p>
     <w:p>
